--- a/wiki/ricardo.docx
+++ b/wiki/ricardo.docx
@@ -4,7 +4,13 @@
   <w:body>
     <w:p>
       <w:r>
-        <w:t>ricardo</w:t>
+        <w:t>R</w:t>
+      </w:r>
+      <w:r>
+        <w:t>icardo</w:t>
+      </w:r>
+      <w:r>
+        <w:t xml:space="preserve"> miranda</w:t>
       </w:r>
     </w:p>
     <w:sectPr>

--- a/wiki/ricardo.docx
+++ b/wiki/ricardo.docx
@@ -4,13 +4,7 @@
   <w:body>
     <w:p>
       <w:r>
-        <w:t>R</w:t>
-      </w:r>
-      <w:r>
-        <w:t>icardo</w:t>
-      </w:r>
-      <w:r>
-        <w:t xml:space="preserve"> miranda</w:t>
+        <w:t>ricardo</w:t>
       </w:r>
     </w:p>
     <w:sectPr>

--- a/wiki/ricardo.docx
+++ b/wiki/ricardo.docx
@@ -5,6 +5,9 @@
     <w:p>
       <w:r>
         <w:t>ricardo</w:t>
+      </w:r>
+      <w:r>
+        <w:t>ertewtertrtertert</w:t>
       </w:r>
     </w:p>
     <w:sectPr>
